--- a/Documentos/Planes/PGC.docx
+++ b/Documentos/Planes/PGC.docx
@@ -1318,6 +1318,49 @@
         <w:ind w:left="1080"/>
         <w:rPr>
           <w:rFonts w:ascii="Arial" w:hAnsi="Arial" w:cs="Arial"/>
+          <w:sz w:val="24"/>
+          <w:szCs w:val="24"/>
+        </w:rPr>
+      </w:pPr>
+      <w:r>
+        <w:rPr>
+          <w:rFonts w:ascii="Arial" w:hAnsi="Arial" w:cs="Arial"/>
+          <w:sz w:val="24"/>
+          <w:szCs w:val="24"/>
+        </w:rPr>
+        <w:t xml:space="preserve">CompuPeruSAC es una empresa </w:t>
+      </w:r>
+      <w:r>
+        <w:rPr>
+          <w:rFonts w:ascii="Arial" w:hAnsi="Arial" w:cs="Arial"/>
+          <w:sz w:val="24"/>
+          <w:szCs w:val="24"/>
+        </w:rPr>
+        <w:t>nueva en el mercado; fundada por estudiantes de UNMSM.</w:t>
+      </w:r>
+      <w:r>
+        <w:rPr>
+          <w:rFonts w:ascii="Arial" w:hAnsi="Arial" w:cs="Arial"/>
+          <w:sz w:val="24"/>
+          <w:szCs w:val="24"/>
+        </w:rPr>
+        <w:t xml:space="preserve"> En la cual trabajamos en el desarrollo de software bajo un enfoque de innovación y nos ajustamos a los requerimientos específicos por parte de los clientes.</w:t>
+      </w:r>
+      <w:r>
+        <w:rPr>
+          <w:rFonts w:ascii="Arial" w:hAnsi="Arial" w:cs="Arial"/>
+          <w:sz w:val="24"/>
+          <w:szCs w:val="24"/>
+        </w:rPr>
+        <w:t xml:space="preserve"> </w:t>
+      </w:r>
+    </w:p>
+    <w:p>
+      <w:pPr>
+        <w:pStyle w:val="Prrafodelista"/>
+        <w:ind w:left="1080"/>
+        <w:rPr>
+          <w:rFonts w:ascii="Arial" w:hAnsi="Arial" w:cs="Arial"/>
           <w:b/>
           <w:bCs/>
           <w:sz w:val="24"/>
@@ -3244,15 +3287,6 @@
   </w:num>
   <w:num w:numId="12" w16cid:durableId="1796368001">
     <w:abstractNumId w:val="5"/>
-    <w:lvlOverride w:ilvl="0"/>
-    <w:lvlOverride w:ilvl="1"/>
-    <w:lvlOverride w:ilvl="2"/>
-    <w:lvlOverride w:ilvl="3"/>
-    <w:lvlOverride w:ilvl="4"/>
-    <w:lvlOverride w:ilvl="5"/>
-    <w:lvlOverride w:ilvl="6"/>
-    <w:lvlOverride w:ilvl="7"/>
-    <w:lvlOverride w:ilvl="8"/>
   </w:num>
   <w:num w:numId="13" w16cid:durableId="323247170">
     <w:abstractNumId w:val="4"/>

--- a/Documentos/Planes/PGC.docx
+++ b/Documentos/Planes/PGC.docx
@@ -1402,6 +1402,84 @@
         </w:rPr>
       </w:pPr>
     </w:p>
+    <w:p>
+      <w:pPr>
+        <w:pStyle w:val="Prrafodelista"/>
+        <w:numPr>
+          <w:ilvl w:val="1"/>
+          <w:numId w:val="15"/>
+        </w:numPr>
+        <w:rPr>
+          <w:rFonts w:ascii="Arial" w:hAnsi="Arial" w:cs="Arial"/>
+          <w:b/>
+          <w:bCs/>
+          <w:sz w:val="24"/>
+          <w:szCs w:val="24"/>
+        </w:rPr>
+      </w:pPr>
+      <w:r>
+        <w:rPr>
+          <w:rFonts w:ascii="Arial" w:hAnsi="Arial" w:cs="Arial"/>
+          <w:b/>
+          <w:bCs/>
+          <w:sz w:val="24"/>
+          <w:szCs w:val="24"/>
+        </w:rPr>
+        <w:t>Roles o responsabilidades</w:t>
+      </w:r>
+    </w:p>
+    <w:p>
+      <w:pPr>
+        <w:pStyle w:val="Prrafodelista"/>
+        <w:numPr>
+          <w:ilvl w:val="1"/>
+          <w:numId w:val="15"/>
+        </w:numPr>
+        <w:rPr>
+          <w:rFonts w:ascii="Arial" w:hAnsi="Arial" w:cs="Arial"/>
+          <w:b/>
+          <w:bCs/>
+          <w:sz w:val="24"/>
+          <w:szCs w:val="24"/>
+        </w:rPr>
+      </w:pPr>
+      <w:r>
+        <w:rPr>
+          <w:rFonts w:ascii="Arial" w:hAnsi="Arial" w:cs="Arial"/>
+          <w:b/>
+          <w:bCs/>
+          <w:sz w:val="24"/>
+          <w:szCs w:val="24"/>
+        </w:rPr>
+        <w:t>Herramientas (Benchmarking)(Mínimo 3 herramientas)</w:t>
+      </w:r>
+    </w:p>
+    <w:p>
+      <w:pPr>
+        <w:pStyle w:val="Prrafodelista"/>
+        <w:numPr>
+          <w:ilvl w:val="1"/>
+          <w:numId w:val="15"/>
+        </w:numPr>
+        <w:rPr>
+          <w:rFonts w:ascii="Arial" w:hAnsi="Arial" w:cs="Arial"/>
+          <w:b/>
+          <w:bCs/>
+          <w:sz w:val="24"/>
+          <w:szCs w:val="24"/>
+        </w:rPr>
+      </w:pPr>
+      <w:r>
+        <w:rPr>
+          <w:rFonts w:ascii="Arial" w:hAnsi="Arial" w:cs="Arial"/>
+          <w:b/>
+          <w:bCs/>
+          <w:sz w:val="24"/>
+          <w:szCs w:val="24"/>
+        </w:rPr>
+        <w:t>Diagrama de arquitectura de la herramienta elegida</w:t>
+      </w:r>
+    </w:p>
     <w:sectPr>
       <w:pgSz w:w="11906" w:h="16838"/>
       <w:pgMar w:top="1417" w:right="1701" w:bottom="1417" w:left="1701" w:header="708" w:footer="708" w:gutter="0"/>
@@ -3244,15 +3322,6 @@
   </w:num>
   <w:num w:numId="12" w16cid:durableId="1796368001">
     <w:abstractNumId w:val="5"/>
-    <w:lvlOverride w:ilvl="0"/>
-    <w:lvlOverride w:ilvl="1"/>
-    <w:lvlOverride w:ilvl="2"/>
-    <w:lvlOverride w:ilvl="3"/>
-    <w:lvlOverride w:ilvl="4"/>
-    <w:lvlOverride w:ilvl="5"/>
-    <w:lvlOverride w:ilvl="6"/>
-    <w:lvlOverride w:ilvl="7"/>
-    <w:lvlOverride w:ilvl="8"/>
   </w:num>
   <w:num w:numId="13" w16cid:durableId="323247170">
     <w:abstractNumId w:val="4"/>

--- a/Documentos/Planes/PGC.docx
+++ b/Documentos/Planes/PGC.docx
@@ -1442,6 +1442,324 @@
           <w:bCs/>
           <w:sz w:val="28"/>
           <w:szCs w:val="28"/>
+        </w:rPr>
+      </w:pPr>
+    </w:p>
+    <w:p>
+      <w:pPr>
+        <w:pStyle w:val="Prrafodelista"/>
+        <w:numPr>
+          <w:ilvl w:val="1"/>
+          <w:numId w:val="15"/>
+        </w:numPr>
+        <w:rPr>
+          <w:rFonts w:ascii="Arial" w:hAnsi="Arial" w:cs="Arial"/>
+          <w:b/>
+          <w:bCs/>
+          <w:sz w:val="24"/>
+          <w:szCs w:val="24"/>
+        </w:rPr>
+      </w:pPr>
+      <w:r>
+        <w:rPr>
+          <w:rFonts w:ascii="Arial" w:hAnsi="Arial" w:cs="Arial"/>
+          <w:b/>
+          <w:bCs/>
+          <w:sz w:val="24"/>
+          <w:szCs w:val="24"/>
+        </w:rPr>
+        <w:t>Roles</w:t>
+      </w:r>
+    </w:p>
+    <w:tbl>
+      <w:tblPr>
+        <w:tblStyle w:val="Tablaconcuadrcula"/>
+        <w:tblW w:w="7938" w:type="dxa"/>
+        <w:tblInd w:w="704" w:type="dxa"/>
+        <w:tblLook w:val="04A0" w:firstRow="1" w:lastRow="0" w:firstColumn="1" w:lastColumn="0" w:noHBand="0" w:noVBand="1"/>
+      </w:tblPr>
+      <w:tblGrid>
+        <w:gridCol w:w="3168"/>
+        <w:gridCol w:w="2360"/>
+        <w:gridCol w:w="2410"/>
+      </w:tblGrid>
+      <w:tr>
+        <w:tc>
+          <w:tcPr>
+            <w:tcW w:w="3168" w:type="dxa"/>
+          </w:tcPr>
+          <w:p>
+            <w:pPr>
+              <w:pStyle w:val="Prrafodelista"/>
+              <w:ind w:left="0"/>
+              <w:rPr>
+                <w:rFonts w:ascii="Arial" w:hAnsi="Arial" w:cs="Arial"/>
+                <w:b/>
+                <w:bCs/>
+                <w:sz w:val="24"/>
+                <w:szCs w:val="24"/>
+              </w:rPr>
+            </w:pPr>
+            <w:r>
+              <w:rPr>
+                <w:rFonts w:ascii="Arial" w:hAnsi="Arial" w:cs="Arial"/>
+                <w:b/>
+                <w:bCs/>
+                <w:sz w:val="24"/>
+                <w:szCs w:val="24"/>
+              </w:rPr>
+              <w:t>Nombre del Rol</w:t>
+            </w:r>
+          </w:p>
+        </w:tc>
+        <w:tc>
+          <w:tcPr>
+            <w:tcW w:w="2360" w:type="dxa"/>
+          </w:tcPr>
+          <w:p>
+            <w:pPr>
+              <w:pStyle w:val="Prrafodelista"/>
+              <w:ind w:left="0"/>
+              <w:rPr>
+                <w:rFonts w:ascii="Arial" w:hAnsi="Arial" w:cs="Arial"/>
+                <w:b/>
+                <w:bCs/>
+                <w:sz w:val="24"/>
+                <w:szCs w:val="24"/>
+              </w:rPr>
+            </w:pPr>
+            <w:r>
+              <w:rPr>
+                <w:rFonts w:ascii="Arial" w:hAnsi="Arial" w:cs="Arial"/>
+                <w:b/>
+                <w:bCs/>
+                <w:sz w:val="24"/>
+                <w:szCs w:val="24"/>
+              </w:rPr>
+              <w:t>Persona asignada</w:t>
+            </w:r>
+          </w:p>
+        </w:tc>
+        <w:tc>
+          <w:tcPr>
+            <w:tcW w:w="2410" w:type="dxa"/>
+          </w:tcPr>
+          <w:p>
+            <w:pPr>
+              <w:pStyle w:val="Prrafodelista"/>
+              <w:ind w:left="0"/>
+              <w:rPr>
+                <w:rFonts w:ascii="Arial" w:hAnsi="Arial" w:cs="Arial"/>
+                <w:b/>
+                <w:bCs/>
+                <w:sz w:val="24"/>
+                <w:szCs w:val="24"/>
+              </w:rPr>
+            </w:pPr>
+            <w:r>
+              <w:rPr>
+                <w:rFonts w:ascii="Arial" w:hAnsi="Arial" w:cs="Arial"/>
+                <w:b/>
+                <w:bCs/>
+                <w:sz w:val="24"/>
+                <w:szCs w:val="24"/>
+              </w:rPr>
+              <w:t>Responsabilidades</w:t>
+            </w:r>
+          </w:p>
+        </w:tc>
+      </w:tr>
+      <w:tr>
+        <w:tc>
+          <w:tcPr>
+            <w:tcW w:w="3168" w:type="dxa"/>
+          </w:tcPr>
+          <w:p>
+            <w:pPr>
+              <w:pStyle w:val="Prrafodelista"/>
+              <w:ind w:left="0"/>
+              <w:rPr>
+                <w:rFonts w:ascii="Arial" w:hAnsi="Arial" w:cs="Arial"/>
+                <w:sz w:val="24"/>
+                <w:szCs w:val="24"/>
+              </w:rPr>
+            </w:pPr>
+            <w:r>
+              <w:rPr>
+                <w:rFonts w:ascii="Arial" w:hAnsi="Arial" w:cs="Arial"/>
+                <w:sz w:val="24"/>
+                <w:szCs w:val="24"/>
+              </w:rPr>
+              <w:t>Gestor de la configuración</w:t>
+            </w:r>
+          </w:p>
+        </w:tc>
+        <w:tc>
+          <w:tcPr>
+            <w:tcW w:w="2360" w:type="dxa"/>
+          </w:tcPr>
+          <w:p>
+            <w:pPr>
+              <w:pStyle w:val="Prrafodelista"/>
+              <w:ind w:left="0"/>
+              <w:rPr>
+                <w:rFonts w:ascii="Arial" w:hAnsi="Arial" w:cs="Arial"/>
+                <w:sz w:val="24"/>
+                <w:szCs w:val="24"/>
+              </w:rPr>
+            </w:pPr>
+            <w:r>
+              <w:rPr>
+                <w:rFonts w:ascii="Arial" w:hAnsi="Arial" w:cs="Arial"/>
+                <w:sz w:val="24"/>
+                <w:szCs w:val="24"/>
+              </w:rPr>
+              <w:t>Rodriguez Elton</w:t>
+            </w:r>
+          </w:p>
+        </w:tc>
+        <w:tc>
+          <w:tcPr>
+            <w:tcW w:w="2410" w:type="dxa"/>
+          </w:tcPr>
+          <w:p>
+            <w:pPr>
+              <w:pStyle w:val="Prrafodelista"/>
+              <w:ind w:left="0"/>
+              <w:rPr>
+                <w:rFonts w:ascii="Arial" w:hAnsi="Arial" w:cs="Arial"/>
+                <w:b/>
+                <w:bCs/>
+                <w:sz w:val="24"/>
+                <w:szCs w:val="24"/>
+              </w:rPr>
+            </w:pPr>
+          </w:p>
+        </w:tc>
+      </w:tr>
+      <w:tr>
+        <w:tc>
+          <w:tcPr>
+            <w:tcW w:w="3168" w:type="dxa"/>
+          </w:tcPr>
+          <w:p>
+            <w:pPr>
+              <w:pStyle w:val="Prrafodelista"/>
+              <w:ind w:left="0"/>
+              <w:rPr>
+                <w:rFonts w:ascii="Arial" w:hAnsi="Arial" w:cs="Arial"/>
+                <w:b/>
+                <w:bCs/>
+                <w:sz w:val="24"/>
+                <w:szCs w:val="24"/>
+              </w:rPr>
+            </w:pPr>
+          </w:p>
+        </w:tc>
+        <w:tc>
+          <w:tcPr>
+            <w:tcW w:w="2360" w:type="dxa"/>
+          </w:tcPr>
+          <w:p>
+            <w:pPr>
+              <w:pStyle w:val="Prrafodelista"/>
+              <w:ind w:left="0"/>
+              <w:rPr>
+                <w:rFonts w:ascii="Arial" w:hAnsi="Arial" w:cs="Arial"/>
+                <w:b/>
+                <w:bCs/>
+                <w:sz w:val="24"/>
+                <w:szCs w:val="24"/>
+              </w:rPr>
+            </w:pPr>
+          </w:p>
+        </w:tc>
+        <w:tc>
+          <w:tcPr>
+            <w:tcW w:w="2410" w:type="dxa"/>
+          </w:tcPr>
+          <w:p>
+            <w:pPr>
+              <w:pStyle w:val="Prrafodelista"/>
+              <w:ind w:left="0"/>
+              <w:rPr>
+                <w:rFonts w:ascii="Arial" w:hAnsi="Arial" w:cs="Arial"/>
+                <w:b/>
+                <w:bCs/>
+                <w:sz w:val="24"/>
+                <w:szCs w:val="24"/>
+              </w:rPr>
+            </w:pPr>
+          </w:p>
+        </w:tc>
+      </w:tr>
+      <w:tr>
+        <w:tc>
+          <w:tcPr>
+            <w:tcW w:w="3168" w:type="dxa"/>
+          </w:tcPr>
+          <w:p>
+            <w:pPr>
+              <w:pStyle w:val="Prrafodelista"/>
+              <w:ind w:left="0"/>
+              <w:rPr>
+                <w:rFonts w:ascii="Arial" w:hAnsi="Arial" w:cs="Arial"/>
+                <w:b/>
+                <w:bCs/>
+                <w:sz w:val="24"/>
+                <w:szCs w:val="24"/>
+              </w:rPr>
+            </w:pPr>
+          </w:p>
+        </w:tc>
+        <w:tc>
+          <w:tcPr>
+            <w:tcW w:w="2360" w:type="dxa"/>
+          </w:tcPr>
+          <w:p>
+            <w:pPr>
+              <w:pStyle w:val="Prrafodelista"/>
+              <w:ind w:left="0"/>
+              <w:rPr>
+                <w:rFonts w:ascii="Arial" w:hAnsi="Arial" w:cs="Arial"/>
+                <w:b/>
+                <w:bCs/>
+                <w:sz w:val="24"/>
+                <w:szCs w:val="24"/>
+              </w:rPr>
+            </w:pPr>
+          </w:p>
+        </w:tc>
+        <w:tc>
+          <w:tcPr>
+            <w:tcW w:w="2410" w:type="dxa"/>
+          </w:tcPr>
+          <w:p>
+            <w:pPr>
+              <w:pStyle w:val="Prrafodelista"/>
+              <w:ind w:left="0"/>
+              <w:rPr>
+                <w:rFonts w:ascii="Arial" w:hAnsi="Arial" w:cs="Arial"/>
+                <w:b/>
+                <w:bCs/>
+                <w:sz w:val="24"/>
+                <w:szCs w:val="24"/>
+              </w:rPr>
+            </w:pPr>
+          </w:p>
+        </w:tc>
+      </w:tr>
+    </w:tbl>
+    <w:p>
+      <w:pPr>
+        <w:pStyle w:val="Prrafodelista"/>
+        <w:ind w:left="1080"/>
+        <w:rPr>
+          <w:rFonts w:ascii="Arial" w:hAnsi="Arial" w:cs="Arial"/>
+          <w:b/>
+          <w:bCs/>
+          <w:sz w:val="24"/>
+          <w:szCs w:val="24"/>
         </w:rPr>
       </w:pPr>
     </w:p>
